--- a/Test_BP/Fol_2k_files_500(2)/fr-FR/file 500_2 - Copy (412).docx
+++ b/Test_BP/Fol_2k_files_500(2)/fr-FR/file 500_2 - Copy (412).docx
@@ -1,7 +1,7 @@
 
 <file path=word/document.xml><?xml version="1.0" encoding="utf-8"?>
 <w:document xmlns:wpc="http://schemas.microsoft.com/office/word/2010/wordprocessingCanvas" xmlns:cx="http://schemas.microsoft.com/office/drawing/2014/chartex" xmlns:cx1="http://schemas.microsoft.com/office/drawing/2015/9/8/chartex" xmlns:cx2="http://schemas.microsoft.com/office/drawing/2015/10/21/chartex" xmlns:cx3="http://schemas.microsoft.com/office/drawing/2016/5/9/chartex" xmlns:cx4="http://schemas.microsoft.com/office/drawing/2016/5/10/chartex" xmlns:cx5="http://schemas.microsoft.com/office/drawing/2016/5/11/chartex" xmlns:mc="http://schemas.openxmlformats.org/markup-compatibility/2006" xmlns:o="urn:schemas-microsoft-com:office:office" xmlns:r="http://schemas.openxmlformats.org/officeDocument/2006/relationships" xmlns:m="http://schemas.openxmlformats.org/officeDocument/2006/math" xmlns:v="urn:schemas-microsoft-com:vml" xmlns:wp14="http://schemas.microsoft.com/office/word/2010/wordprocessingDrawing" xmlns:wp="http://schemas.openxmlformats.org/drawingml/2006/wordprocessingDrawing" xmlns:w10="urn:schemas-microsoft-com:office:word" xmlns:w="http://schemas.openxmlformats.org/wordprocessingml/2006/main" xmlns:w14="http://schemas.microsoft.com/office/word/2010/wordml" xmlns:w15="http://schemas.microsoft.com/office/word/2012/wordml" xmlns:wne="http://schemas.microsoft.com/office/word/2006/wordml" xmlns:wpg="http://schemas.microsoft.com/office/word/2010/wordprocessingGroup" xmlns:wpi="http://schemas.microsoft.com/office/word/2010/wordprocessingInk" xmlns:wps="http://schemas.microsoft.com/office/word/2010/wordprocessingShape" mc:Ignorable="w14 w15 wp14">
-  <!-- Generated by Aspose.Words for Java 20.12.0 -->
+  <!-- Generated by Aspose.Words for Java 21.10.0 -->
   <w:body>
     <w:p>
       <w:pPr>
@@ -35,44 +35,44 @@
           <w:highlight w:val="none"/>
           <w:u w:val="none" w:color="auto"/>
           <w:effect w:val="none"/>
-          <w:bdr w:val="nil"/>
-          <w:shd w:val="clear" w:color="auto" w:fill="auto"/>
-          <w:vertAlign w:val="baseline"/>
-          <w:rtl w:val="0"/>
-          <w:cs w:val="0"/>
-          <w:lang w:val="fr-FR" w:eastAsia="zh-TW" w:bidi="ar-SA"/>
-        </w:rPr>
-        <w:t>t êèxcêèpt töô söô têèmpêèr mýútýúåàl tåàstêès möôthêèr.</w:t>
-      </w:r>
-      <w:r>
-        <w:rPr>
-          <w:rStyle w:val="DefaultParagraphFont"/>
-          <w:rFonts w:ascii="Calibri" w:eastAsia="Calibri" w:hAnsi="Calibri" w:cs="Calibri"/>
-          <w:b w:val="0"/>
-          <w:bCs w:val="0"/>
-          <w:i w:val="0"/>
-          <w:iCs w:val="0"/>
-          <w:caps w:val="0"/>
-          <w:smallCaps w:val="0"/>
-          <w:strike w:val="0"/>
-          <w:dstrike w:val="0"/>
-          <w:outline w:val="0"/>
-          <w:shadow w:val="0"/>
-          <w:emboss w:val="0"/>
-          <w:imprint w:val="0"/>
-          <w:noProof w:val="0"/>
-          <w:vanish w:val="0"/>
-          <w:color w:val="auto"/>
-          <w:spacing w:val="0"/>
-          <w:w w:val="100"/>
-          <w:kern w:val="0"/>
-          <w:position w:val="0"/>
-          <w:sz w:val="22"/>
-          <w:szCs w:val="22"/>
-          <w:highlight w:val="none"/>
-          <w:u w:val="none" w:color="auto"/>
-          <w:effect w:val="none"/>
-          <w:bdr w:val="nil"/>
+          <w:bdr w:val="none" w:sz="0" w:space="0" w:color="auto"/>
+          <w:shd w:val="clear" w:color="auto" w:fill="auto"/>
+          <w:vertAlign w:val="baseline"/>
+          <w:rtl w:val="0"/>
+          <w:cs w:val="0"/>
+          <w:lang w:val="fr-FR" w:eastAsia="zh-TW" w:bidi="ar-SA"/>
+        </w:rPr>
+        <w:t>t èéxcèépt tòõ sòõ tèémpèér múùtúùâål tâåstèés mòõthèér.</w:t>
+      </w:r>
+      <w:r>
+        <w:rPr>
+          <w:rStyle w:val="DefaultParagraphFont"/>
+          <w:rFonts w:ascii="Calibri" w:eastAsia="Calibri" w:hAnsi="Calibri" w:cs="Calibri"/>
+          <w:b w:val="0"/>
+          <w:bCs w:val="0"/>
+          <w:i w:val="0"/>
+          <w:iCs w:val="0"/>
+          <w:caps w:val="0"/>
+          <w:smallCaps w:val="0"/>
+          <w:strike w:val="0"/>
+          <w:dstrike w:val="0"/>
+          <w:outline w:val="0"/>
+          <w:shadow w:val="0"/>
+          <w:emboss w:val="0"/>
+          <w:imprint w:val="0"/>
+          <w:noProof w:val="0"/>
+          <w:vanish w:val="0"/>
+          <w:color w:val="auto"/>
+          <w:spacing w:val="0"/>
+          <w:w w:val="100"/>
+          <w:kern w:val="0"/>
+          <w:position w:val="0"/>
+          <w:sz w:val="22"/>
+          <w:szCs w:val="22"/>
+          <w:highlight w:val="none"/>
+          <w:u w:val="none" w:color="auto"/>
+          <w:effect w:val="none"/>
+          <w:bdr w:val="none" w:sz="0" w:space="0" w:color="auto"/>
           <w:shd w:val="clear" w:color="auto" w:fill="auto"/>
           <w:vertAlign w:val="baseline"/>
           <w:rtl w:val="0"/>
@@ -109,44 +109,44 @@
           <w:highlight w:val="none"/>
           <w:u w:val="none" w:color="auto"/>
           <w:effect w:val="none"/>
-          <w:bdr w:val="nil"/>
-          <w:shd w:val="clear" w:color="auto" w:fill="auto"/>
-          <w:vertAlign w:val="baseline"/>
-          <w:rtl w:val="0"/>
-          <w:cs w:val="0"/>
-          <w:lang w:val="fr-FR" w:eastAsia="zh-TW" w:bidi="ar-SA"/>
-        </w:rPr>
-        <w:t>Íntèèrèèstèèd cùûltïìvâátèèd ïìts côõntïìnùûïìng nôõw yèèt âárèè.</w:t>
-      </w:r>
-      <w:r>
-        <w:rPr>
-          <w:rStyle w:val="DefaultParagraphFont"/>
-          <w:rFonts w:ascii="Calibri" w:eastAsia="Calibri" w:hAnsi="Calibri" w:cs="Calibri"/>
-          <w:b w:val="0"/>
-          <w:bCs w:val="0"/>
-          <w:i w:val="0"/>
-          <w:iCs w:val="0"/>
-          <w:caps w:val="0"/>
-          <w:smallCaps w:val="0"/>
-          <w:strike w:val="0"/>
-          <w:dstrike w:val="0"/>
-          <w:outline w:val="0"/>
-          <w:shadow w:val="0"/>
-          <w:emboss w:val="0"/>
-          <w:imprint w:val="0"/>
-          <w:noProof w:val="0"/>
-          <w:vanish w:val="0"/>
-          <w:color w:val="auto"/>
-          <w:spacing w:val="0"/>
-          <w:w w:val="100"/>
-          <w:kern w:val="0"/>
-          <w:position w:val="0"/>
-          <w:sz w:val="22"/>
-          <w:szCs w:val="22"/>
-          <w:highlight w:val="none"/>
-          <w:u w:val="none" w:color="auto"/>
-          <w:effect w:val="none"/>
-          <w:bdr w:val="nil"/>
+          <w:bdr w:val="none" w:sz="0" w:space="0" w:color="auto"/>
+          <w:shd w:val="clear" w:color="auto" w:fill="auto"/>
+          <w:vertAlign w:val="baseline"/>
+          <w:rtl w:val="0"/>
+          <w:cs w:val="0"/>
+          <w:lang w:val="fr-FR" w:eastAsia="zh-TW" w:bidi="ar-SA"/>
+        </w:rPr>
+        <w:t>Ìntéëréëstéëd cýúltìívââtéëd ìíts cóöntìínýúìíng nóöw yéët ââréë.</w:t>
+      </w:r>
+      <w:r>
+        <w:rPr>
+          <w:rStyle w:val="DefaultParagraphFont"/>
+          <w:rFonts w:ascii="Calibri" w:eastAsia="Calibri" w:hAnsi="Calibri" w:cs="Calibri"/>
+          <w:b w:val="0"/>
+          <w:bCs w:val="0"/>
+          <w:i w:val="0"/>
+          <w:iCs w:val="0"/>
+          <w:caps w:val="0"/>
+          <w:smallCaps w:val="0"/>
+          <w:strike w:val="0"/>
+          <w:dstrike w:val="0"/>
+          <w:outline w:val="0"/>
+          <w:shadow w:val="0"/>
+          <w:emboss w:val="0"/>
+          <w:imprint w:val="0"/>
+          <w:noProof w:val="0"/>
+          <w:vanish w:val="0"/>
+          <w:color w:val="auto"/>
+          <w:spacing w:val="0"/>
+          <w:w w:val="100"/>
+          <w:kern w:val="0"/>
+          <w:position w:val="0"/>
+          <w:sz w:val="22"/>
+          <w:szCs w:val="22"/>
+          <w:highlight w:val="none"/>
+          <w:u w:val="none" w:color="auto"/>
+          <w:effect w:val="none"/>
+          <w:bdr w:val="none" w:sz="0" w:space="0" w:color="auto"/>
           <w:shd w:val="clear" w:color="auto" w:fill="auto"/>
           <w:vertAlign w:val="baseline"/>
           <w:rtl w:val="0"/>
@@ -183,44 +183,44 @@
           <w:highlight w:val="none"/>
           <w:u w:val="none" w:color="auto"/>
           <w:effect w:val="none"/>
-          <w:bdr w:val="nil"/>
-          <w:shd w:val="clear" w:color="auto" w:fill="auto"/>
-          <w:vertAlign w:val="baseline"/>
-          <w:rtl w:val="0"/>
-          <w:cs w:val="0"/>
-          <w:lang w:val="fr-FR" w:eastAsia="zh-TW" w:bidi="ar-SA"/>
-        </w:rPr>
-        <w:t>Óýýt ììntêêrêêstêêd àáccêêptàáncêê õòýýr pàártììàálììty àáffrõòntììng ýýnplêêàásàánt why àádd.</w:t>
-      </w:r>
-      <w:r>
-        <w:rPr>
-          <w:rStyle w:val="DefaultParagraphFont"/>
-          <w:rFonts w:ascii="Calibri" w:eastAsia="Calibri" w:hAnsi="Calibri" w:cs="Calibri"/>
-          <w:b w:val="0"/>
-          <w:bCs w:val="0"/>
-          <w:i w:val="0"/>
-          <w:iCs w:val="0"/>
-          <w:caps w:val="0"/>
-          <w:smallCaps w:val="0"/>
-          <w:strike w:val="0"/>
-          <w:dstrike w:val="0"/>
-          <w:outline w:val="0"/>
-          <w:shadow w:val="0"/>
-          <w:emboss w:val="0"/>
-          <w:imprint w:val="0"/>
-          <w:noProof w:val="0"/>
-          <w:vanish w:val="0"/>
-          <w:color w:val="auto"/>
-          <w:spacing w:val="0"/>
-          <w:w w:val="100"/>
-          <w:kern w:val="0"/>
-          <w:position w:val="0"/>
-          <w:sz w:val="22"/>
-          <w:szCs w:val="22"/>
-          <w:highlight w:val="none"/>
-          <w:u w:val="none" w:color="auto"/>
-          <w:effect w:val="none"/>
-          <w:bdr w:val="nil"/>
+          <w:bdr w:val="none" w:sz="0" w:space="0" w:color="auto"/>
+          <w:shd w:val="clear" w:color="auto" w:fill="auto"/>
+          <w:vertAlign w:val="baseline"/>
+          <w:rtl w:val="0"/>
+          <w:cs w:val="0"/>
+          <w:lang w:val="fr-FR" w:eastAsia="zh-TW" w:bidi="ar-SA"/>
+        </w:rPr>
+        <w:t>Õýût ìîntèêrèêstèêd æäccèêptæäncèê öòýûr pæärtìîæälìîty æäffröòntìîng ýûnplèêæäsæänt why æädd.</w:t>
+      </w:r>
+      <w:r>
+        <w:rPr>
+          <w:rStyle w:val="DefaultParagraphFont"/>
+          <w:rFonts w:ascii="Calibri" w:eastAsia="Calibri" w:hAnsi="Calibri" w:cs="Calibri"/>
+          <w:b w:val="0"/>
+          <w:bCs w:val="0"/>
+          <w:i w:val="0"/>
+          <w:iCs w:val="0"/>
+          <w:caps w:val="0"/>
+          <w:smallCaps w:val="0"/>
+          <w:strike w:val="0"/>
+          <w:dstrike w:val="0"/>
+          <w:outline w:val="0"/>
+          <w:shadow w:val="0"/>
+          <w:emboss w:val="0"/>
+          <w:imprint w:val="0"/>
+          <w:noProof w:val="0"/>
+          <w:vanish w:val="0"/>
+          <w:color w:val="auto"/>
+          <w:spacing w:val="0"/>
+          <w:w w:val="100"/>
+          <w:kern w:val="0"/>
+          <w:position w:val="0"/>
+          <w:sz w:val="22"/>
+          <w:szCs w:val="22"/>
+          <w:highlight w:val="none"/>
+          <w:u w:val="none" w:color="auto"/>
+          <w:effect w:val="none"/>
+          <w:bdr w:val="none" w:sz="0" w:space="0" w:color="auto"/>
           <w:shd w:val="clear" w:color="auto" w:fill="auto"/>
           <w:vertAlign w:val="baseline"/>
           <w:rtl w:val="0"/>
@@ -257,44 +257,44 @@
           <w:highlight w:val="none"/>
           <w:u w:val="none" w:color="auto"/>
           <w:effect w:val="none"/>
-          <w:bdr w:val="nil"/>
-          <w:shd w:val="clear" w:color="auto" w:fill="auto"/>
-          <w:vertAlign w:val="baseline"/>
-          <w:rtl w:val="0"/>
-          <w:cs w:val="0"/>
-          <w:lang w:val="fr-FR" w:eastAsia="zh-TW" w:bidi="ar-SA"/>
-        </w:rPr>
-        <w:t>Èstéèéèm gãárdéèn méèn yéèt shy cõöùürséè.</w:t>
-      </w:r>
-      <w:r>
-        <w:rPr>
-          <w:rStyle w:val="DefaultParagraphFont"/>
-          <w:rFonts w:ascii="Calibri" w:eastAsia="Calibri" w:hAnsi="Calibri" w:cs="Calibri"/>
-          <w:b w:val="0"/>
-          <w:bCs w:val="0"/>
-          <w:i w:val="0"/>
-          <w:iCs w:val="0"/>
-          <w:caps w:val="0"/>
-          <w:smallCaps w:val="0"/>
-          <w:strike w:val="0"/>
-          <w:dstrike w:val="0"/>
-          <w:outline w:val="0"/>
-          <w:shadow w:val="0"/>
-          <w:emboss w:val="0"/>
-          <w:imprint w:val="0"/>
-          <w:noProof w:val="0"/>
-          <w:vanish w:val="0"/>
-          <w:color w:val="auto"/>
-          <w:spacing w:val="0"/>
-          <w:w w:val="100"/>
-          <w:kern w:val="0"/>
-          <w:position w:val="0"/>
-          <w:sz w:val="22"/>
-          <w:szCs w:val="22"/>
-          <w:highlight w:val="none"/>
-          <w:u w:val="none" w:color="auto"/>
-          <w:effect w:val="none"/>
-          <w:bdr w:val="nil"/>
+          <w:bdr w:val="none" w:sz="0" w:space="0" w:color="auto"/>
+          <w:shd w:val="clear" w:color="auto" w:fill="auto"/>
+          <w:vertAlign w:val="baseline"/>
+          <w:rtl w:val="0"/>
+          <w:cs w:val="0"/>
+          <w:lang w:val="fr-FR" w:eastAsia="zh-TW" w:bidi="ar-SA"/>
+        </w:rPr>
+        <w:t>Êstéééém gæárdéén méén yéét shy cóóûürséé.</w:t>
+      </w:r>
+      <w:r>
+        <w:rPr>
+          <w:rStyle w:val="DefaultParagraphFont"/>
+          <w:rFonts w:ascii="Calibri" w:eastAsia="Calibri" w:hAnsi="Calibri" w:cs="Calibri"/>
+          <w:b w:val="0"/>
+          <w:bCs w:val="0"/>
+          <w:i w:val="0"/>
+          <w:iCs w:val="0"/>
+          <w:caps w:val="0"/>
+          <w:smallCaps w:val="0"/>
+          <w:strike w:val="0"/>
+          <w:dstrike w:val="0"/>
+          <w:outline w:val="0"/>
+          <w:shadow w:val="0"/>
+          <w:emboss w:val="0"/>
+          <w:imprint w:val="0"/>
+          <w:noProof w:val="0"/>
+          <w:vanish w:val="0"/>
+          <w:color w:val="auto"/>
+          <w:spacing w:val="0"/>
+          <w:w w:val="100"/>
+          <w:kern w:val="0"/>
+          <w:position w:val="0"/>
+          <w:sz w:val="22"/>
+          <w:szCs w:val="22"/>
+          <w:highlight w:val="none"/>
+          <w:u w:val="none" w:color="auto"/>
+          <w:effect w:val="none"/>
+          <w:bdr w:val="none" w:sz="0" w:space="0" w:color="auto"/>
           <w:shd w:val="clear" w:color="auto" w:fill="auto"/>
           <w:vertAlign w:val="baseline"/>
           <w:rtl w:val="0"/>
@@ -331,44 +331,44 @@
           <w:highlight w:val="none"/>
           <w:u w:val="none" w:color="auto"/>
           <w:effect w:val="none"/>
-          <w:bdr w:val="nil"/>
-          <w:shd w:val="clear" w:color="auto" w:fill="auto"/>
-          <w:vertAlign w:val="baseline"/>
-          <w:rtl w:val="0"/>
-          <w:cs w:val="0"/>
-          <w:lang w:val="fr-FR" w:eastAsia="zh-TW" w:bidi="ar-SA"/>
-        </w:rPr>
-        <w:t>Côónsüýltéèd üýp my tôóléèrãàbly sôóméètíîméès péèrpéètüýãàl ôóh.</w:t>
-      </w:r>
-      <w:r>
-        <w:rPr>
-          <w:rStyle w:val="DefaultParagraphFont"/>
-          <w:rFonts w:ascii="Calibri" w:eastAsia="Calibri" w:hAnsi="Calibri" w:cs="Calibri"/>
-          <w:b w:val="0"/>
-          <w:bCs w:val="0"/>
-          <w:i w:val="0"/>
-          <w:iCs w:val="0"/>
-          <w:caps w:val="0"/>
-          <w:smallCaps w:val="0"/>
-          <w:strike w:val="0"/>
-          <w:dstrike w:val="0"/>
-          <w:outline w:val="0"/>
-          <w:shadow w:val="0"/>
-          <w:emboss w:val="0"/>
-          <w:imprint w:val="0"/>
-          <w:noProof w:val="0"/>
-          <w:vanish w:val="0"/>
-          <w:color w:val="auto"/>
-          <w:spacing w:val="0"/>
-          <w:w w:val="100"/>
-          <w:kern w:val="0"/>
-          <w:position w:val="0"/>
-          <w:sz w:val="22"/>
-          <w:szCs w:val="22"/>
-          <w:highlight w:val="none"/>
-          <w:u w:val="none" w:color="auto"/>
-          <w:effect w:val="none"/>
-          <w:bdr w:val="nil"/>
+          <w:bdr w:val="none" w:sz="0" w:space="0" w:color="auto"/>
+          <w:shd w:val="clear" w:color="auto" w:fill="auto"/>
+          <w:vertAlign w:val="baseline"/>
+          <w:rtl w:val="0"/>
+          <w:cs w:val="0"/>
+          <w:lang w:val="fr-FR" w:eastAsia="zh-TW" w:bidi="ar-SA"/>
+        </w:rPr>
+        <w:t>Cöõnsùùltêêd ùùp my töõlêêrããbly söõmêêtìïmêês pêêrpêêtùùããl öõh.</w:t>
+      </w:r>
+      <w:r>
+        <w:rPr>
+          <w:rStyle w:val="DefaultParagraphFont"/>
+          <w:rFonts w:ascii="Calibri" w:eastAsia="Calibri" w:hAnsi="Calibri" w:cs="Calibri"/>
+          <w:b w:val="0"/>
+          <w:bCs w:val="0"/>
+          <w:i w:val="0"/>
+          <w:iCs w:val="0"/>
+          <w:caps w:val="0"/>
+          <w:smallCaps w:val="0"/>
+          <w:strike w:val="0"/>
+          <w:dstrike w:val="0"/>
+          <w:outline w:val="0"/>
+          <w:shadow w:val="0"/>
+          <w:emboss w:val="0"/>
+          <w:imprint w:val="0"/>
+          <w:noProof w:val="0"/>
+          <w:vanish w:val="0"/>
+          <w:color w:val="auto"/>
+          <w:spacing w:val="0"/>
+          <w:w w:val="100"/>
+          <w:kern w:val="0"/>
+          <w:position w:val="0"/>
+          <w:sz w:val="22"/>
+          <w:szCs w:val="22"/>
+          <w:highlight w:val="none"/>
+          <w:u w:val="none" w:color="auto"/>
+          <w:effect w:val="none"/>
+          <w:bdr w:val="none" w:sz="0" w:space="0" w:color="auto"/>
           <w:shd w:val="clear" w:color="auto" w:fill="auto"/>
           <w:vertAlign w:val="baseline"/>
           <w:rtl w:val="0"/>
@@ -405,44 +405,44 @@
           <w:highlight w:val="none"/>
           <w:u w:val="none" w:color="auto"/>
           <w:effect w:val="none"/>
-          <w:bdr w:val="nil"/>
-          <w:shd w:val="clear" w:color="auto" w:fill="auto"/>
-          <w:vertAlign w:val="baseline"/>
-          <w:rtl w:val="0"/>
-          <w:cs w:val="0"/>
-          <w:lang w:val="fr-FR" w:eastAsia="zh-TW" w:bidi="ar-SA"/>
-        </w:rPr>
-        <w:t>Êxpréëssîïòón ãâccéëptãâncéë îïmprúùdéëncéë pãârtîïcúùlãâr hãâd éëãât úùnsãâtîïãâbléë.</w:t>
-      </w:r>
-      <w:r>
-        <w:rPr>
-          <w:rStyle w:val="DefaultParagraphFont"/>
-          <w:rFonts w:ascii="Calibri" w:eastAsia="Calibri" w:hAnsi="Calibri" w:cs="Calibri"/>
-          <w:b w:val="0"/>
-          <w:bCs w:val="0"/>
-          <w:i w:val="0"/>
-          <w:iCs w:val="0"/>
-          <w:caps w:val="0"/>
-          <w:smallCaps w:val="0"/>
-          <w:strike w:val="0"/>
-          <w:dstrike w:val="0"/>
-          <w:outline w:val="0"/>
-          <w:shadow w:val="0"/>
-          <w:emboss w:val="0"/>
-          <w:imprint w:val="0"/>
-          <w:noProof w:val="0"/>
-          <w:vanish w:val="0"/>
-          <w:color w:val="auto"/>
-          <w:spacing w:val="0"/>
-          <w:w w:val="100"/>
-          <w:kern w:val="0"/>
-          <w:position w:val="0"/>
-          <w:sz w:val="22"/>
-          <w:szCs w:val="22"/>
-          <w:highlight w:val="none"/>
-          <w:u w:val="none" w:color="auto"/>
-          <w:effect w:val="none"/>
-          <w:bdr w:val="nil"/>
+          <w:bdr w:val="none" w:sz="0" w:space="0" w:color="auto"/>
+          <w:shd w:val="clear" w:color="auto" w:fill="auto"/>
+          <w:vertAlign w:val="baseline"/>
+          <w:rtl w:val="0"/>
+          <w:cs w:val="0"/>
+          <w:lang w:val="fr-FR" w:eastAsia="zh-TW" w:bidi="ar-SA"/>
+        </w:rPr>
+        <w:t>Êxprëëssììöòn áàccëëptáàncëë ììmprýûdëëncëë páàrtììcýûláàr háàd ëëáàt ýûnsáàtììáàblëë.</w:t>
+      </w:r>
+      <w:r>
+        <w:rPr>
+          <w:rStyle w:val="DefaultParagraphFont"/>
+          <w:rFonts w:ascii="Calibri" w:eastAsia="Calibri" w:hAnsi="Calibri" w:cs="Calibri"/>
+          <w:b w:val="0"/>
+          <w:bCs w:val="0"/>
+          <w:i w:val="0"/>
+          <w:iCs w:val="0"/>
+          <w:caps w:val="0"/>
+          <w:smallCaps w:val="0"/>
+          <w:strike w:val="0"/>
+          <w:dstrike w:val="0"/>
+          <w:outline w:val="0"/>
+          <w:shadow w:val="0"/>
+          <w:emboss w:val="0"/>
+          <w:imprint w:val="0"/>
+          <w:noProof w:val="0"/>
+          <w:vanish w:val="0"/>
+          <w:color w:val="auto"/>
+          <w:spacing w:val="0"/>
+          <w:w w:val="100"/>
+          <w:kern w:val="0"/>
+          <w:position w:val="0"/>
+          <w:sz w:val="22"/>
+          <w:szCs w:val="22"/>
+          <w:highlight w:val="none"/>
+          <w:u w:val="none" w:color="auto"/>
+          <w:effect w:val="none"/>
+          <w:bdr w:val="none" w:sz="0" w:space="0" w:color="auto"/>
           <w:shd w:val="clear" w:color="auto" w:fill="auto"/>
           <w:vertAlign w:val="baseline"/>
           <w:rtl w:val="0"/>
@@ -485,44 +485,44 @@
           <w:highlight w:val="none"/>
           <w:u w:val="none" w:color="auto"/>
           <w:effect w:val="none"/>
-          <w:bdr w:val="nil"/>
-          <w:shd w:val="clear" w:color="auto" w:fill="auto"/>
-          <w:vertAlign w:val="baseline"/>
-          <w:rtl w:val="0"/>
-          <w:cs w:val="0"/>
-          <w:lang w:val="fr-FR" w:eastAsia="zh-TW" w:bidi="ar-SA"/>
-        </w:rPr>
-        <w:t>Håâd dèénóòtíïng próòpèérly jóòíïntýürèé yóòýü óòccåâsíïóòn díïrèéctly råâíïllèéry.</w:t>
-      </w:r>
-      <w:r>
-        <w:rPr>
-          <w:rStyle w:val="DefaultParagraphFont"/>
-          <w:rFonts w:ascii="Calibri" w:eastAsia="Calibri" w:hAnsi="Calibri" w:cs="Calibri"/>
-          <w:b w:val="0"/>
-          <w:bCs w:val="0"/>
-          <w:i w:val="0"/>
-          <w:iCs w:val="0"/>
-          <w:caps w:val="0"/>
-          <w:smallCaps w:val="0"/>
-          <w:strike w:val="0"/>
-          <w:dstrike w:val="0"/>
-          <w:outline w:val="0"/>
-          <w:shadow w:val="0"/>
-          <w:emboss w:val="0"/>
-          <w:imprint w:val="0"/>
-          <w:noProof w:val="0"/>
-          <w:vanish w:val="0"/>
-          <w:color w:val="auto"/>
-          <w:spacing w:val="0"/>
-          <w:w w:val="100"/>
-          <w:kern w:val="0"/>
-          <w:position w:val="0"/>
-          <w:sz w:val="22"/>
-          <w:szCs w:val="22"/>
-          <w:highlight w:val="none"/>
-          <w:u w:val="none" w:color="auto"/>
-          <w:effect w:val="none"/>
-          <w:bdr w:val="nil"/>
+          <w:bdr w:val="none" w:sz="0" w:space="0" w:color="auto"/>
+          <w:shd w:val="clear" w:color="auto" w:fill="auto"/>
+          <w:vertAlign w:val="baseline"/>
+          <w:rtl w:val="0"/>
+          <w:cs w:val="0"/>
+          <w:lang w:val="fr-FR" w:eastAsia="zh-TW" w:bidi="ar-SA"/>
+        </w:rPr>
+        <w:t>Hââd dêènóötîîng próöpêèrly jóöîîntúûrêè yóöúû óöccââsîîóön dîîrêèctly rââîîllêèry.</w:t>
+      </w:r>
+      <w:r>
+        <w:rPr>
+          <w:rStyle w:val="DefaultParagraphFont"/>
+          <w:rFonts w:ascii="Calibri" w:eastAsia="Calibri" w:hAnsi="Calibri" w:cs="Calibri"/>
+          <w:b w:val="0"/>
+          <w:bCs w:val="0"/>
+          <w:i w:val="0"/>
+          <w:iCs w:val="0"/>
+          <w:caps w:val="0"/>
+          <w:smallCaps w:val="0"/>
+          <w:strike w:val="0"/>
+          <w:dstrike w:val="0"/>
+          <w:outline w:val="0"/>
+          <w:shadow w:val="0"/>
+          <w:emboss w:val="0"/>
+          <w:imprint w:val="0"/>
+          <w:noProof w:val="0"/>
+          <w:vanish w:val="0"/>
+          <w:color w:val="auto"/>
+          <w:spacing w:val="0"/>
+          <w:w w:val="100"/>
+          <w:kern w:val="0"/>
+          <w:position w:val="0"/>
+          <w:sz w:val="22"/>
+          <w:szCs w:val="22"/>
+          <w:highlight w:val="none"/>
+          <w:u w:val="none" w:color="auto"/>
+          <w:effect w:val="none"/>
+          <w:bdr w:val="none" w:sz="0" w:space="0" w:color="auto"/>
           <w:shd w:val="clear" w:color="auto" w:fill="auto"/>
           <w:vertAlign w:val="baseline"/>
           <w:rtl w:val="0"/>
@@ -559,44 +559,44 @@
           <w:highlight w:val="none"/>
           <w:u w:val="none" w:color="auto"/>
           <w:effect w:val="none"/>
-          <w:bdr w:val="nil"/>
-          <w:shd w:val="clear" w:color="auto" w:fill="auto"/>
-          <w:vertAlign w:val="baseline"/>
-          <w:rtl w:val="0"/>
-          <w:cs w:val="0"/>
-          <w:lang w:val="fr-FR" w:eastAsia="zh-TW" w:bidi="ar-SA"/>
-        </w:rPr>
-        <w:t>Ìn sáâïîd tôö ôöf pôöôör fûýll bëë pôöst fáâcëë snûýg.</w:t>
-      </w:r>
-      <w:r>
-        <w:rPr>
-          <w:rStyle w:val="DefaultParagraphFont"/>
-          <w:rFonts w:ascii="Calibri" w:eastAsia="Calibri" w:hAnsi="Calibri" w:cs="Calibri"/>
-          <w:b w:val="0"/>
-          <w:bCs w:val="0"/>
-          <w:i w:val="0"/>
-          <w:iCs w:val="0"/>
-          <w:caps w:val="0"/>
-          <w:smallCaps w:val="0"/>
-          <w:strike w:val="0"/>
-          <w:dstrike w:val="0"/>
-          <w:outline w:val="0"/>
-          <w:shadow w:val="0"/>
-          <w:emboss w:val="0"/>
-          <w:imprint w:val="0"/>
-          <w:noProof w:val="0"/>
-          <w:vanish w:val="0"/>
-          <w:color w:val="auto"/>
-          <w:spacing w:val="0"/>
-          <w:w w:val="100"/>
-          <w:kern w:val="0"/>
-          <w:position w:val="0"/>
-          <w:sz w:val="22"/>
-          <w:szCs w:val="22"/>
-          <w:highlight w:val="none"/>
-          <w:u w:val="none" w:color="auto"/>
-          <w:effect w:val="none"/>
-          <w:bdr w:val="nil"/>
+          <w:bdr w:val="none" w:sz="0" w:space="0" w:color="auto"/>
+          <w:shd w:val="clear" w:color="auto" w:fill="auto"/>
+          <w:vertAlign w:val="baseline"/>
+          <w:rtl w:val="0"/>
+          <w:cs w:val="0"/>
+          <w:lang w:val="fr-FR" w:eastAsia="zh-TW" w:bidi="ar-SA"/>
+        </w:rPr>
+        <w:t>Ín såäîïd tòô òôf pòôòôr fýûll bèè pòôst fåäcèè snýûg.</w:t>
+      </w:r>
+      <w:r>
+        <w:rPr>
+          <w:rStyle w:val="DefaultParagraphFont"/>
+          <w:rFonts w:ascii="Calibri" w:eastAsia="Calibri" w:hAnsi="Calibri" w:cs="Calibri"/>
+          <w:b w:val="0"/>
+          <w:bCs w:val="0"/>
+          <w:i w:val="0"/>
+          <w:iCs w:val="0"/>
+          <w:caps w:val="0"/>
+          <w:smallCaps w:val="0"/>
+          <w:strike w:val="0"/>
+          <w:dstrike w:val="0"/>
+          <w:outline w:val="0"/>
+          <w:shadow w:val="0"/>
+          <w:emboss w:val="0"/>
+          <w:imprint w:val="0"/>
+          <w:noProof w:val="0"/>
+          <w:vanish w:val="0"/>
+          <w:color w:val="auto"/>
+          <w:spacing w:val="0"/>
+          <w:w w:val="100"/>
+          <w:kern w:val="0"/>
+          <w:position w:val="0"/>
+          <w:sz w:val="22"/>
+          <w:szCs w:val="22"/>
+          <w:highlight w:val="none"/>
+          <w:u w:val="none" w:color="auto"/>
+          <w:effect w:val="none"/>
+          <w:bdr w:val="none" w:sz="0" w:space="0" w:color="auto"/>
           <w:shd w:val="clear" w:color="auto" w:fill="auto"/>
           <w:vertAlign w:val="baseline"/>
           <w:rtl w:val="0"/>
@@ -633,44 +633,44 @@
           <w:highlight w:val="none"/>
           <w:u w:val="none" w:color="auto"/>
           <w:effect w:val="none"/>
-          <w:bdr w:val="nil"/>
-          <w:shd w:val="clear" w:color="auto" w:fill="auto"/>
-          <w:vertAlign w:val="baseline"/>
-          <w:rtl w:val="0"/>
-          <w:cs w:val="0"/>
-          <w:lang w:val="fr-FR" w:eastAsia="zh-TW" w:bidi="ar-SA"/>
-        </w:rPr>
-        <w:t>Întröôdýücéèd ìîmprýüdéèncéè séèéè sááy ýünpléèáásìîng déèvöônshìîréè ááccéèptááncéè söôn.</w:t>
-      </w:r>
-      <w:r>
-        <w:rPr>
-          <w:rStyle w:val="DefaultParagraphFont"/>
-          <w:rFonts w:ascii="Calibri" w:eastAsia="Calibri" w:hAnsi="Calibri" w:cs="Calibri"/>
-          <w:b w:val="0"/>
-          <w:bCs w:val="0"/>
-          <w:i w:val="0"/>
-          <w:iCs w:val="0"/>
-          <w:caps w:val="0"/>
-          <w:smallCaps w:val="0"/>
-          <w:strike w:val="0"/>
-          <w:dstrike w:val="0"/>
-          <w:outline w:val="0"/>
-          <w:shadow w:val="0"/>
-          <w:emboss w:val="0"/>
-          <w:imprint w:val="0"/>
-          <w:noProof w:val="0"/>
-          <w:vanish w:val="0"/>
-          <w:color w:val="auto"/>
-          <w:spacing w:val="0"/>
-          <w:w w:val="100"/>
-          <w:kern w:val="0"/>
-          <w:position w:val="0"/>
-          <w:sz w:val="22"/>
-          <w:szCs w:val="22"/>
-          <w:highlight w:val="none"/>
-          <w:u w:val="none" w:color="auto"/>
-          <w:effect w:val="none"/>
-          <w:bdr w:val="nil"/>
+          <w:bdr w:val="none" w:sz="0" w:space="0" w:color="auto"/>
+          <w:shd w:val="clear" w:color="auto" w:fill="auto"/>
+          <w:vertAlign w:val="baseline"/>
+          <w:rtl w:val="0"/>
+          <w:cs w:val="0"/>
+          <w:lang w:val="fr-FR" w:eastAsia="zh-TW" w:bidi="ar-SA"/>
+        </w:rPr>
+        <w:t>Întrôôdüýcëêd íímprüýdëêncëê sëêëê sæây üýnplëêæâsííng dëêvôônshíírëê æâccëêptæâncëê sôôn.</w:t>
+      </w:r>
+      <w:r>
+        <w:rPr>
+          <w:rStyle w:val="DefaultParagraphFont"/>
+          <w:rFonts w:ascii="Calibri" w:eastAsia="Calibri" w:hAnsi="Calibri" w:cs="Calibri"/>
+          <w:b w:val="0"/>
+          <w:bCs w:val="0"/>
+          <w:i w:val="0"/>
+          <w:iCs w:val="0"/>
+          <w:caps w:val="0"/>
+          <w:smallCaps w:val="0"/>
+          <w:strike w:val="0"/>
+          <w:dstrike w:val="0"/>
+          <w:outline w:val="0"/>
+          <w:shadow w:val="0"/>
+          <w:emboss w:val="0"/>
+          <w:imprint w:val="0"/>
+          <w:noProof w:val="0"/>
+          <w:vanish w:val="0"/>
+          <w:color w:val="auto"/>
+          <w:spacing w:val="0"/>
+          <w:w w:val="100"/>
+          <w:kern w:val="0"/>
+          <w:position w:val="0"/>
+          <w:sz w:val="22"/>
+          <w:szCs w:val="22"/>
+          <w:highlight w:val="none"/>
+          <w:u w:val="none" w:color="auto"/>
+          <w:effect w:val="none"/>
+          <w:bdr w:val="none" w:sz="0" w:space="0" w:color="auto"/>
           <w:shd w:val="clear" w:color="auto" w:fill="auto"/>
           <w:vertAlign w:val="baseline"/>
           <w:rtl w:val="0"/>
@@ -707,44 +707,44 @@
           <w:highlight w:val="none"/>
           <w:u w:val="none" w:color="auto"/>
           <w:effect w:val="none"/>
-          <w:bdr w:val="nil"/>
-          <w:shd w:val="clear" w:color="auto" w:fill="auto"/>
-          <w:vertAlign w:val="baseline"/>
-          <w:rtl w:val="0"/>
-          <w:cs w:val="0"/>
-          <w:lang w:val="fr-FR" w:eastAsia="zh-TW" w:bidi="ar-SA"/>
-        </w:rPr>
-        <w:t>Éxêètêèr lôôngêèr wïìsdôôm gàày nôôr dêèsïìgn ààgêè.</w:t>
-      </w:r>
-      <w:r>
-        <w:rPr>
-          <w:rStyle w:val="DefaultParagraphFont"/>
-          <w:rFonts w:ascii="Calibri" w:eastAsia="Calibri" w:hAnsi="Calibri" w:cs="Calibri"/>
-          <w:b w:val="0"/>
-          <w:bCs w:val="0"/>
-          <w:i w:val="0"/>
-          <w:iCs w:val="0"/>
-          <w:caps w:val="0"/>
-          <w:smallCaps w:val="0"/>
-          <w:strike w:val="0"/>
-          <w:dstrike w:val="0"/>
-          <w:outline w:val="0"/>
-          <w:shadow w:val="0"/>
-          <w:emboss w:val="0"/>
-          <w:imprint w:val="0"/>
-          <w:noProof w:val="0"/>
-          <w:vanish w:val="0"/>
-          <w:color w:val="auto"/>
-          <w:spacing w:val="0"/>
-          <w:w w:val="100"/>
-          <w:kern w:val="0"/>
-          <w:position w:val="0"/>
-          <w:sz w:val="22"/>
-          <w:szCs w:val="22"/>
-          <w:highlight w:val="none"/>
-          <w:u w:val="none" w:color="auto"/>
-          <w:effect w:val="none"/>
-          <w:bdr w:val="nil"/>
+          <w:bdr w:val="none" w:sz="0" w:space="0" w:color="auto"/>
+          <w:shd w:val="clear" w:color="auto" w:fill="auto"/>
+          <w:vertAlign w:val="baseline"/>
+          <w:rtl w:val="0"/>
+          <w:cs w:val="0"/>
+          <w:lang w:val="fr-FR" w:eastAsia="zh-TW" w:bidi="ar-SA"/>
+        </w:rPr>
+        <w:t>Ëxéètéèr lóôngéèr wìísdóôm gäåy nóôr déèsìígn äågéè.</w:t>
+      </w:r>
+      <w:r>
+        <w:rPr>
+          <w:rStyle w:val="DefaultParagraphFont"/>
+          <w:rFonts w:ascii="Calibri" w:eastAsia="Calibri" w:hAnsi="Calibri" w:cs="Calibri"/>
+          <w:b w:val="0"/>
+          <w:bCs w:val="0"/>
+          <w:i w:val="0"/>
+          <w:iCs w:val="0"/>
+          <w:caps w:val="0"/>
+          <w:smallCaps w:val="0"/>
+          <w:strike w:val="0"/>
+          <w:dstrike w:val="0"/>
+          <w:outline w:val="0"/>
+          <w:shadow w:val="0"/>
+          <w:emboss w:val="0"/>
+          <w:imprint w:val="0"/>
+          <w:noProof w:val="0"/>
+          <w:vanish w:val="0"/>
+          <w:color w:val="auto"/>
+          <w:spacing w:val="0"/>
+          <w:w w:val="100"/>
+          <w:kern w:val="0"/>
+          <w:position w:val="0"/>
+          <w:sz w:val="22"/>
+          <w:szCs w:val="22"/>
+          <w:highlight w:val="none"/>
+          <w:u w:val="none" w:color="auto"/>
+          <w:effect w:val="none"/>
+          <w:bdr w:val="none" w:sz="0" w:space="0" w:color="auto"/>
           <w:shd w:val="clear" w:color="auto" w:fill="auto"/>
           <w:vertAlign w:val="baseline"/>
           <w:rtl w:val="0"/>
@@ -781,44 +781,44 @@
           <w:highlight w:val="none"/>
           <w:u w:val="none" w:color="auto"/>
           <w:effect w:val="none"/>
-          <w:bdr w:val="nil"/>
-          <w:shd w:val="clear" w:color="auto" w:fill="auto"/>
-          <w:vertAlign w:val="baseline"/>
-          <w:rtl w:val="0"/>
-          <w:cs w:val="0"/>
-          <w:lang w:val="fr-FR" w:eastAsia="zh-TW" w:bidi="ar-SA"/>
-        </w:rPr>
-        <w:t>Ãm wêèåâthêèr tóõ êèntêèrêèd nóõrlåând nóõ ìîn shóõwìîng sêèrvìîcêè.</w:t>
-      </w:r>
-      <w:r>
-        <w:rPr>
-          <w:rStyle w:val="DefaultParagraphFont"/>
-          <w:rFonts w:ascii="Calibri" w:eastAsia="Calibri" w:hAnsi="Calibri" w:cs="Calibri"/>
-          <w:b w:val="0"/>
-          <w:bCs w:val="0"/>
-          <w:i w:val="0"/>
-          <w:iCs w:val="0"/>
-          <w:caps w:val="0"/>
-          <w:smallCaps w:val="0"/>
-          <w:strike w:val="0"/>
-          <w:dstrike w:val="0"/>
-          <w:outline w:val="0"/>
-          <w:shadow w:val="0"/>
-          <w:emboss w:val="0"/>
-          <w:imprint w:val="0"/>
-          <w:noProof w:val="0"/>
-          <w:vanish w:val="0"/>
-          <w:color w:val="auto"/>
-          <w:spacing w:val="0"/>
-          <w:w w:val="100"/>
-          <w:kern w:val="0"/>
-          <w:position w:val="0"/>
-          <w:sz w:val="22"/>
-          <w:szCs w:val="22"/>
-          <w:highlight w:val="none"/>
-          <w:u w:val="none" w:color="auto"/>
-          <w:effect w:val="none"/>
-          <w:bdr w:val="nil"/>
+          <w:bdr w:val="none" w:sz="0" w:space="0" w:color="auto"/>
+          <w:shd w:val="clear" w:color="auto" w:fill="auto"/>
+          <w:vertAlign w:val="baseline"/>
+          <w:rtl w:val="0"/>
+          <w:cs w:val="0"/>
+          <w:lang w:val="fr-FR" w:eastAsia="zh-TW" w:bidi="ar-SA"/>
+        </w:rPr>
+        <w:t>Àm wëéããthëér tõö ëéntëérëéd nõörlããnd nõö ìïn shõöwìïng sëérvìïcëé.</w:t>
+      </w:r>
+      <w:r>
+        <w:rPr>
+          <w:rStyle w:val="DefaultParagraphFont"/>
+          <w:rFonts w:ascii="Calibri" w:eastAsia="Calibri" w:hAnsi="Calibri" w:cs="Calibri"/>
+          <w:b w:val="0"/>
+          <w:bCs w:val="0"/>
+          <w:i w:val="0"/>
+          <w:iCs w:val="0"/>
+          <w:caps w:val="0"/>
+          <w:smallCaps w:val="0"/>
+          <w:strike w:val="0"/>
+          <w:dstrike w:val="0"/>
+          <w:outline w:val="0"/>
+          <w:shadow w:val="0"/>
+          <w:emboss w:val="0"/>
+          <w:imprint w:val="0"/>
+          <w:noProof w:val="0"/>
+          <w:vanish w:val="0"/>
+          <w:color w:val="auto"/>
+          <w:spacing w:val="0"/>
+          <w:w w:val="100"/>
+          <w:kern w:val="0"/>
+          <w:position w:val="0"/>
+          <w:sz w:val="22"/>
+          <w:szCs w:val="22"/>
+          <w:highlight w:val="none"/>
+          <w:u w:val="none" w:color="auto"/>
+          <w:effect w:val="none"/>
+          <w:bdr w:val="none" w:sz="0" w:space="0" w:color="auto"/>
           <w:shd w:val="clear" w:color="auto" w:fill="auto"/>
           <w:vertAlign w:val="baseline"/>
           <w:rtl w:val="0"/>
@@ -855,44 +855,44 @@
           <w:highlight w:val="none"/>
           <w:u w:val="none" w:color="auto"/>
           <w:effect w:val="none"/>
-          <w:bdr w:val="nil"/>
-          <w:shd w:val="clear" w:color="auto" w:fill="auto"/>
-          <w:vertAlign w:val="baseline"/>
-          <w:rtl w:val="0"/>
-          <w:cs w:val="0"/>
-          <w:lang w:val="fr-FR" w:eastAsia="zh-TW" w:bidi="ar-SA"/>
-        </w:rPr>
-        <w:t>Nõôr rëépëéäätëéd spëéääkìîng shy ääppëétìîtëé.</w:t>
-      </w:r>
-      <w:r>
-        <w:rPr>
-          <w:rStyle w:val="DefaultParagraphFont"/>
-          <w:rFonts w:ascii="Calibri" w:eastAsia="Calibri" w:hAnsi="Calibri" w:cs="Calibri"/>
-          <w:b w:val="0"/>
-          <w:bCs w:val="0"/>
-          <w:i w:val="0"/>
-          <w:iCs w:val="0"/>
-          <w:caps w:val="0"/>
-          <w:smallCaps w:val="0"/>
-          <w:strike w:val="0"/>
-          <w:dstrike w:val="0"/>
-          <w:outline w:val="0"/>
-          <w:shadow w:val="0"/>
-          <w:emboss w:val="0"/>
-          <w:imprint w:val="0"/>
-          <w:noProof w:val="0"/>
-          <w:vanish w:val="0"/>
-          <w:color w:val="auto"/>
-          <w:spacing w:val="0"/>
-          <w:w w:val="100"/>
-          <w:kern w:val="0"/>
-          <w:position w:val="0"/>
-          <w:sz w:val="22"/>
-          <w:szCs w:val="22"/>
-          <w:highlight w:val="none"/>
-          <w:u w:val="none" w:color="auto"/>
-          <w:effect w:val="none"/>
-          <w:bdr w:val="nil"/>
+          <w:bdr w:val="none" w:sz="0" w:space="0" w:color="auto"/>
+          <w:shd w:val="clear" w:color="auto" w:fill="auto"/>
+          <w:vertAlign w:val="baseline"/>
+          <w:rtl w:val="0"/>
+          <w:cs w:val="0"/>
+          <w:lang w:val="fr-FR" w:eastAsia="zh-TW" w:bidi="ar-SA"/>
+        </w:rPr>
+        <w:t>Nôör rëêpëêãátëêd spëêãákìîng shy ãáppëêtìîtëê.</w:t>
+      </w:r>
+      <w:r>
+        <w:rPr>
+          <w:rStyle w:val="DefaultParagraphFont"/>
+          <w:rFonts w:ascii="Calibri" w:eastAsia="Calibri" w:hAnsi="Calibri" w:cs="Calibri"/>
+          <w:b w:val="0"/>
+          <w:bCs w:val="0"/>
+          <w:i w:val="0"/>
+          <w:iCs w:val="0"/>
+          <w:caps w:val="0"/>
+          <w:smallCaps w:val="0"/>
+          <w:strike w:val="0"/>
+          <w:dstrike w:val="0"/>
+          <w:outline w:val="0"/>
+          <w:shadow w:val="0"/>
+          <w:emboss w:val="0"/>
+          <w:imprint w:val="0"/>
+          <w:noProof w:val="0"/>
+          <w:vanish w:val="0"/>
+          <w:color w:val="auto"/>
+          <w:spacing w:val="0"/>
+          <w:w w:val="100"/>
+          <w:kern w:val="0"/>
+          <w:position w:val="0"/>
+          <w:sz w:val="22"/>
+          <w:szCs w:val="22"/>
+          <w:highlight w:val="none"/>
+          <w:u w:val="none" w:color="auto"/>
+          <w:effect w:val="none"/>
+          <w:bdr w:val="none" w:sz="0" w:space="0" w:color="auto"/>
           <w:shd w:val="clear" w:color="auto" w:fill="auto"/>
           <w:vertAlign w:val="baseline"/>
           <w:rtl w:val="0"/>
@@ -929,44 +929,44 @@
           <w:highlight w:val="none"/>
           <w:u w:val="none" w:color="auto"/>
           <w:effect w:val="none"/>
-          <w:bdr w:val="nil"/>
-          <w:shd w:val="clear" w:color="auto" w:fill="auto"/>
-          <w:vertAlign w:val="baseline"/>
-          <w:rtl w:val="0"/>
-          <w:cs w:val="0"/>
-          <w:lang w:val="fr-FR" w:eastAsia="zh-TW" w:bidi="ar-SA"/>
-        </w:rPr>
-        <w:t>Ëxcîîtèëd îît hâástîîly âán pâástýýrèë îît ôóbsèërvèë.</w:t>
-      </w:r>
-      <w:r>
-        <w:rPr>
-          <w:rStyle w:val="DefaultParagraphFont"/>
-          <w:rFonts w:ascii="Calibri" w:eastAsia="Calibri" w:hAnsi="Calibri" w:cs="Calibri"/>
-          <w:b w:val="0"/>
-          <w:bCs w:val="0"/>
-          <w:i w:val="0"/>
-          <w:iCs w:val="0"/>
-          <w:caps w:val="0"/>
-          <w:smallCaps w:val="0"/>
-          <w:strike w:val="0"/>
-          <w:dstrike w:val="0"/>
-          <w:outline w:val="0"/>
-          <w:shadow w:val="0"/>
-          <w:emboss w:val="0"/>
-          <w:imprint w:val="0"/>
-          <w:noProof w:val="0"/>
-          <w:vanish w:val="0"/>
-          <w:color w:val="auto"/>
-          <w:spacing w:val="0"/>
-          <w:w w:val="100"/>
-          <w:kern w:val="0"/>
-          <w:position w:val="0"/>
-          <w:sz w:val="22"/>
-          <w:szCs w:val="22"/>
-          <w:highlight w:val="none"/>
-          <w:u w:val="none" w:color="auto"/>
-          <w:effect w:val="none"/>
-          <w:bdr w:val="nil"/>
+          <w:bdr w:val="none" w:sz="0" w:space="0" w:color="auto"/>
+          <w:shd w:val="clear" w:color="auto" w:fill="auto"/>
+          <w:vertAlign w:val="baseline"/>
+          <w:rtl w:val="0"/>
+          <w:cs w:val="0"/>
+          <w:lang w:val="fr-FR" w:eastAsia="zh-TW" w:bidi="ar-SA"/>
+        </w:rPr>
+        <w:t>Èxcîïtêéd îït hàåstîïly àån pàåstúýrêé îït öòbsêérvêé.</w:t>
+      </w:r>
+      <w:r>
+        <w:rPr>
+          <w:rStyle w:val="DefaultParagraphFont"/>
+          <w:rFonts w:ascii="Calibri" w:eastAsia="Calibri" w:hAnsi="Calibri" w:cs="Calibri"/>
+          <w:b w:val="0"/>
+          <w:bCs w:val="0"/>
+          <w:i w:val="0"/>
+          <w:iCs w:val="0"/>
+          <w:caps w:val="0"/>
+          <w:smallCaps w:val="0"/>
+          <w:strike w:val="0"/>
+          <w:dstrike w:val="0"/>
+          <w:outline w:val="0"/>
+          <w:shadow w:val="0"/>
+          <w:emboss w:val="0"/>
+          <w:imprint w:val="0"/>
+          <w:noProof w:val="0"/>
+          <w:vanish w:val="0"/>
+          <w:color w:val="auto"/>
+          <w:spacing w:val="0"/>
+          <w:w w:val="100"/>
+          <w:kern w:val="0"/>
+          <w:position w:val="0"/>
+          <w:sz w:val="22"/>
+          <w:szCs w:val="22"/>
+          <w:highlight w:val="none"/>
+          <w:u w:val="none" w:color="auto"/>
+          <w:effect w:val="none"/>
+          <w:bdr w:val="none" w:sz="0" w:space="0" w:color="auto"/>
           <w:shd w:val="clear" w:color="auto" w:fill="auto"/>
           <w:vertAlign w:val="baseline"/>
           <w:rtl w:val="0"/>
@@ -1003,14 +1003,14 @@
           <w:highlight w:val="none"/>
           <w:u w:val="none" w:color="auto"/>
           <w:effect w:val="none"/>
-          <w:bdr w:val="nil"/>
-          <w:shd w:val="clear" w:color="auto" w:fill="auto"/>
-          <w:vertAlign w:val="baseline"/>
-          <w:rtl w:val="0"/>
-          <w:cs w:val="0"/>
-          <w:lang w:val="fr-FR" w:eastAsia="zh-TW" w:bidi="ar-SA"/>
-        </w:rPr>
-        <w:t>Snýüg håând hóów dåâréè héèréè tóóóó.</w:t>
+          <w:bdr w:val="none" w:sz="0" w:space="0" w:color="auto"/>
+          <w:shd w:val="clear" w:color="auto" w:fill="auto"/>
+          <w:vertAlign w:val="baseline"/>
+          <w:rtl w:val="0"/>
+          <w:cs w:val="0"/>
+          <w:lang w:val="fr-FR" w:eastAsia="zh-TW" w:bidi="ar-SA"/>
+        </w:rPr>
+        <w:t>Snüùg hàând höõw dàâréè héèréè töõöõ.</w:t>
       </w:r>
       <w:bookmarkStart w:id="0" w:name="_GoBack"/>
       <w:bookmarkEnd w:id="0"/>

--- a/Test_BP/Fol_2k_files_500(2)/fr-FR/file 500_2 - Copy (412).docx
+++ b/Test_BP/Fol_2k_files_500(2)/fr-FR/file 500_2 - Copy (412).docx
@@ -42,7 +42,7 @@
           <w:cs w:val="0"/>
           <w:lang w:val="fr-FR" w:eastAsia="zh-TW" w:bidi="ar-SA"/>
         </w:rPr>
-        <w:t>t èéxcèépt tòõ sòõ tèémpèér múùtúùâål tâåstèés mòõthèér.</w:t>
+        <w:t>t êéxcêépt tõó sõó têémpêér mûütûüáæl táæstêés mõóthêér.</w:t>
       </w:r>
       <w:r>
         <w:rPr>
@@ -116,7 +116,7 @@
           <w:cs w:val="0"/>
           <w:lang w:val="fr-FR" w:eastAsia="zh-TW" w:bidi="ar-SA"/>
         </w:rPr>
-        <w:t>Ìntéëréëstéëd cýúltìívââtéëd ìíts cóöntìínýúìíng nóöw yéët ââréë.</w:t>
+        <w:t>Ìntëêrëêstëêd cùûltïîváätëêd ïîts còöntïînùûïîng nòöw yëêt áärëê.</w:t>
       </w:r>
       <w:r>
         <w:rPr>
@@ -190,7 +190,7 @@
           <w:cs w:val="0"/>
           <w:lang w:val="fr-FR" w:eastAsia="zh-TW" w:bidi="ar-SA"/>
         </w:rPr>
-        <w:t>Õýût ìîntèêrèêstèêd æäccèêptæäncèê öòýûr pæärtìîæälìîty æäffröòntìîng ýûnplèêæäsæänt why æädd.</w:t>
+        <w:t>Öýût ïïntêérêéstêéd äâccêéptäâncêé öòýûr päârtïïäâlïïty äâffröòntïïng ýûnplêéäâsäânt why äâdd.</w:t>
       </w:r>
       <w:r>
         <w:rPr>
@@ -264,7 +264,7 @@
           <w:cs w:val="0"/>
           <w:lang w:val="fr-FR" w:eastAsia="zh-TW" w:bidi="ar-SA"/>
         </w:rPr>
-        <w:t>Êstéééém gæárdéén méén yéét shy cóóûürséé.</w:t>
+        <w:t>Èstèëèëm gæàrdèën mèën yèët shy cõöýýrsèë.</w:t>
       </w:r>
       <w:r>
         <w:rPr>
@@ -338,7 +338,7 @@
           <w:cs w:val="0"/>
           <w:lang w:val="fr-FR" w:eastAsia="zh-TW" w:bidi="ar-SA"/>
         </w:rPr>
-        <w:t>Cöõnsùùltêêd ùùp my töõlêêrããbly söõmêêtìïmêês pêêrpêêtùùããl öõh.</w:t>
+        <w:t>Côònsüùltëèd üùp my tôòlëèráäbly sôòmëètïïmëès pëèrpëètüùáäl ôòh.</w:t>
       </w:r>
       <w:r>
         <w:rPr>
@@ -412,7 +412,7 @@
           <w:cs w:val="0"/>
           <w:lang w:val="fr-FR" w:eastAsia="zh-TW" w:bidi="ar-SA"/>
         </w:rPr>
-        <w:t>Êxprëëssììöòn áàccëëptáàncëë ììmprýûdëëncëë páàrtììcýûláàr háàd ëëáàt ýûnsáàtììáàblëë.</w:t>
+        <w:t>Éxprëèssìïöôn åáccëèptåáncëè ìïmprýùdëèncëè påártìïcýùlåár håád ëèåát ýùnsåátìïåáblëè.</w:t>
       </w:r>
       <w:r>
         <w:rPr>
@@ -492,7 +492,7 @@
           <w:cs w:val="0"/>
           <w:lang w:val="fr-FR" w:eastAsia="zh-TW" w:bidi="ar-SA"/>
         </w:rPr>
-        <w:t>Hââd dêènóötîîng próöpêèrly jóöîîntúûrêè yóöúû óöccââsîîóön dîîrêèctly rââîîllêèry.</w:t>
+        <w:t>Hàæd dèènöòtíîng pröòpèèrly jöòíîntûürèè yöòûü öòccàæsíîöòn díîrèèctly ràæíîllèèry.</w:t>
       </w:r>
       <w:r>
         <w:rPr>
@@ -566,7 +566,7 @@
           <w:cs w:val="0"/>
           <w:lang w:val="fr-FR" w:eastAsia="zh-TW" w:bidi="ar-SA"/>
         </w:rPr>
-        <w:t>Ín såäîïd tòô òôf pòôòôr fýûll bèè pòôst fåäcèè snýûg.</w:t>
+        <w:t>Ìn sãáïìd tòö òöf pòöòör fûûll béë pòöst fãácéë snûûg.</w:t>
       </w:r>
       <w:r>
         <w:rPr>
@@ -640,7 +640,7 @@
           <w:cs w:val="0"/>
           <w:lang w:val="fr-FR" w:eastAsia="zh-TW" w:bidi="ar-SA"/>
         </w:rPr>
-        <w:t>Întrôôdüýcëêd íímprüýdëêncëê sëêëê sæây üýnplëêæâsííng dëêvôônshíírëê æâccëêptæâncëê sôôn.</w:t>
+        <w:t>Ìntröõdüúcëëd îïmprüúdëëncëë sëëëë säåy üúnplëëäåsîïng dëëvöõnshîïrëë äåccëëptäåncëë söõn.</w:t>
       </w:r>
       <w:r>
         <w:rPr>
@@ -714,7 +714,7 @@
           <w:cs w:val="0"/>
           <w:lang w:val="fr-FR" w:eastAsia="zh-TW" w:bidi="ar-SA"/>
         </w:rPr>
-        <w:t>Ëxéètéèr lóôngéèr wìísdóôm gäåy nóôr déèsìígn äågéè.</w:t>
+        <w:t>Êxéëtéër lôõngéër wìïsdôõm gåây nôõr déësìïgn åâgéë.</w:t>
       </w:r>
       <w:r>
         <w:rPr>
@@ -788,7 +788,7 @@
           <w:cs w:val="0"/>
           <w:lang w:val="fr-FR" w:eastAsia="zh-TW" w:bidi="ar-SA"/>
         </w:rPr>
-        <w:t>Àm wëéããthëér tõö ëéntëérëéd nõörlããnd nõö ìïn shõöwìïng sëérvìïcëé.</w:t>
+        <w:t>Àm wééääthéér tôô ééntéérééd nôôrläänd nôô îîn shôôwîîng séérvîîcéé.</w:t>
       </w:r>
       <w:r>
         <w:rPr>
@@ -862,7 +862,7 @@
           <w:cs w:val="0"/>
           <w:lang w:val="fr-FR" w:eastAsia="zh-TW" w:bidi="ar-SA"/>
         </w:rPr>
-        <w:t>Nôör rëêpëêãátëêd spëêãákìîng shy ãáppëêtìîtëê.</w:t>
+        <w:t>Nòör rêêpêêâåtêêd spêêâåkîíng shy âåppêêtîítêê.</w:t>
       </w:r>
       <w:r>
         <w:rPr>
@@ -936,7 +936,7 @@
           <w:cs w:val="0"/>
           <w:lang w:val="fr-FR" w:eastAsia="zh-TW" w:bidi="ar-SA"/>
         </w:rPr>
-        <w:t>Èxcîïtêéd îït hàåstîïly àån pàåstúýrêé îït öòbsêérvêé.</w:t>
+        <w:t>Èxcïítëêd ïít hâæstïíly âæn pâæstùýrëê ïít ôôbsëêrvëê.</w:t>
       </w:r>
       <w:r>
         <w:rPr>
@@ -1010,7 +1010,7 @@
           <w:cs w:val="0"/>
           <w:lang w:val="fr-FR" w:eastAsia="zh-TW" w:bidi="ar-SA"/>
         </w:rPr>
-        <w:t>Snüùg hàând höõw dàâréè héèréè töõöõ.</w:t>
+        <w:t>Snüüg håánd hóôw dåárèé hèérèé tóôóô.</w:t>
       </w:r>
       <w:bookmarkStart w:id="0" w:name="_GoBack"/>
       <w:bookmarkEnd w:id="0"/>

--- a/Test_BP/Fol_2k_files_500(2)/fr-FR/file 500_2 - Copy (412).docx
+++ b/Test_BP/Fol_2k_files_500(2)/fr-FR/file 500_2 - Copy (412).docx
@@ -42,7 +42,7 @@
           <w:cs w:val="0"/>
           <w:lang w:val="fr-FR" w:eastAsia="zh-TW" w:bidi="ar-SA"/>
         </w:rPr>
-        <w:t>t êéxcêépt tõó sõó têémpêér mûütûüáæl táæstêés mõóthêér.</w:t>
+        <w:t>t éëxcéëpt töö söö téëmpéër mùütùüàãl tàãstéës mööthéër.</w:t>
       </w:r>
       <w:r>
         <w:rPr>
@@ -116,7 +116,7 @@
           <w:cs w:val="0"/>
           <w:lang w:val="fr-FR" w:eastAsia="zh-TW" w:bidi="ar-SA"/>
         </w:rPr>
-        <w:t>Ìntëêrëêstëêd cùûltïîváätëêd ïîts còöntïînùûïîng nòöw yëêt áärëê.</w:t>
+        <w:t>Íntéèréèstéèd cùültïìváætéèd ïìts cõöntïìnùüïìng nõöw yéèt áæréè.</w:t>
       </w:r>
       <w:r>
         <w:rPr>
@@ -190,7 +190,7 @@
           <w:cs w:val="0"/>
           <w:lang w:val="fr-FR" w:eastAsia="zh-TW" w:bidi="ar-SA"/>
         </w:rPr>
-        <w:t>Öýût ïïntêérêéstêéd äâccêéptäâncêé öòýûr päârtïïäâlïïty äâffröòntïïng ýûnplêéäâsäânt why äâdd.</w:t>
+        <w:t>Õùùt ìîntéèréèstéèd ààccéèptààncéè ôõùùr pààrtìîààlìîty ààffrôõntìîng ùùnpléèààsàànt why ààdd.</w:t>
       </w:r>
       <w:r>
         <w:rPr>
@@ -264,7 +264,7 @@
           <w:cs w:val="0"/>
           <w:lang w:val="fr-FR" w:eastAsia="zh-TW" w:bidi="ar-SA"/>
         </w:rPr>
-        <w:t>Èstèëèëm gæàrdèën mèën yèët shy cõöýýrsèë.</w:t>
+        <w:t>Èstéèéèm gâárdéèn méèn yéèt shy côõûýrséè.</w:t>
       </w:r>
       <w:r>
         <w:rPr>
@@ -338,7 +338,7 @@
           <w:cs w:val="0"/>
           <w:lang w:val="fr-FR" w:eastAsia="zh-TW" w:bidi="ar-SA"/>
         </w:rPr>
-        <w:t>Côònsüùltëèd üùp my tôòlëèráäbly sôòmëètïïmëès pëèrpëètüùáäl ôòh.</w:t>
+        <w:t>Cóõnsüültëéd üüp my tóõlëérããbly sóõmëétîìmëés pëérpëétüüããl óõh.</w:t>
       </w:r>
       <w:r>
         <w:rPr>
@@ -412,7 +412,7 @@
           <w:cs w:val="0"/>
           <w:lang w:val="fr-FR" w:eastAsia="zh-TW" w:bidi="ar-SA"/>
         </w:rPr>
-        <w:t>Éxprëèssìïöôn åáccëèptåáncëè ìïmprýùdëèncëè påártìïcýùlåár håád ëèåát ýùnsåátìïåáblëè.</w:t>
+        <w:t>Èxprèêssíîöön áäccèêptáäncèê íîmprûúdèêncèê páärtíîcûúláär háäd èêáät ûúnsáätíîáäblèê.</w:t>
       </w:r>
       <w:r>
         <w:rPr>
@@ -492,7 +492,7 @@
           <w:cs w:val="0"/>
           <w:lang w:val="fr-FR" w:eastAsia="zh-TW" w:bidi="ar-SA"/>
         </w:rPr>
-        <w:t>Hàæd dèènöòtíîng pröòpèèrly jöòíîntûürèè yöòûü öòccàæsíîöòn díîrèèctly ràæíîllèèry.</w:t>
+        <w:t>Håàd dêénõôtîîng prõôpêérly jõôîîntüürêé yõôüü õôccåàsîîõôn dîîrêéctly råàîîllêéry.</w:t>
       </w:r>
       <w:r>
         <w:rPr>
@@ -566,7 +566,7 @@
           <w:cs w:val="0"/>
           <w:lang w:val="fr-FR" w:eastAsia="zh-TW" w:bidi="ar-SA"/>
         </w:rPr>
-        <w:t>Ìn sãáïìd tòö òöf pòöòör fûûll béë pòöst fãácéë snûûg.</w:t>
+        <w:t>Ìn sæäïïd töõ öõf pöõöõr fýúll bëè pöõst fæäcëè snýúg.</w:t>
       </w:r>
       <w:r>
         <w:rPr>
@@ -640,7 +640,7 @@
           <w:cs w:val="0"/>
           <w:lang w:val="fr-FR" w:eastAsia="zh-TW" w:bidi="ar-SA"/>
         </w:rPr>
-        <w:t>Ìntröõdüúcëëd îïmprüúdëëncëë sëëëë säåy üúnplëëäåsîïng dëëvöõnshîïrëë äåccëëptäåncëë söõn.</w:t>
+        <w:t>Ìntróõdúùcéêd ïïmprúùdéêncéê séêéê sáày úùnpléêáàsïïng déêvóõnshïïréê áàccéêptáàncéê sóõn.</w:t>
       </w:r>
       <w:r>
         <w:rPr>
@@ -714,7 +714,7 @@
           <w:cs w:val="0"/>
           <w:lang w:val="fr-FR" w:eastAsia="zh-TW" w:bidi="ar-SA"/>
         </w:rPr>
-        <w:t>Êxéëtéër lôõngéër wìïsdôõm gåây nôõr déësìïgn åâgéë.</w:t>
+        <w:t>Èxëêtëêr löôngëêr wîísdöôm gâây nöôr dëêsîígn ââgëê.</w:t>
       </w:r>
       <w:r>
         <w:rPr>
@@ -788,7 +788,7 @@
           <w:cs w:val="0"/>
           <w:lang w:val="fr-FR" w:eastAsia="zh-TW" w:bidi="ar-SA"/>
         </w:rPr>
-        <w:t>Àm wééääthéér tôô ééntéérééd nôôrläänd nôô îîn shôôwîîng séérvîîcéé.</w:t>
+        <w:t>Àm wèëàæthèër tòö èëntèërèëd nòörlàænd nòö ììn shòöwììng sèërvììcèë.</w:t>
       </w:r>
       <w:r>
         <w:rPr>
@@ -862,7 +862,7 @@
           <w:cs w:val="0"/>
           <w:lang w:val="fr-FR" w:eastAsia="zh-TW" w:bidi="ar-SA"/>
         </w:rPr>
-        <w:t>Nòör rêêpêêâåtêêd spêêâåkîíng shy âåppêêtîítêê.</w:t>
+        <w:t>Nóòr réëpéëàátéëd spéëàákìíng shy àáppéëtìítéë.</w:t>
       </w:r>
       <w:r>
         <w:rPr>
@@ -936,7 +936,7 @@
           <w:cs w:val="0"/>
           <w:lang w:val="fr-FR" w:eastAsia="zh-TW" w:bidi="ar-SA"/>
         </w:rPr>
-        <w:t>Èxcïítëêd ïít hâæstïíly âæn pâæstùýrëê ïít ôôbsëêrvëê.</w:t>
+        <w:t>Ëxcìîtëêd ìît hààstìîly ààn pààstüùrëê ìît òöbsëêrvëê.</w:t>
       </w:r>
       <w:r>
         <w:rPr>
@@ -1010,7 +1010,7 @@
           <w:cs w:val="0"/>
           <w:lang w:val="fr-FR" w:eastAsia="zh-TW" w:bidi="ar-SA"/>
         </w:rPr>
-        <w:t>Snüüg håánd hóôw dåárèé hèérèé tóôóô.</w:t>
+        <w:t>Snýúg háænd hóôw dáæréë héëréë tóôóô.</w:t>
       </w:r>
       <w:bookmarkStart w:id="0" w:name="_GoBack"/>
       <w:bookmarkEnd w:id="0"/>
